--- a/documentatie/samenwerkings afspraken.docx
+++ b/documentatie/samenwerkings afspraken.docx
@@ -170,6 +170,35 @@
             <w:r>
               <w:t>wireframe</w:t>
             </w:r>
+          </w:p>
+        </w:tc>
+      </w:tr>
+      <w:tr>
+        <w:tc>
+          <w:tcPr>
+            <w:tcW w:w="3020" w:type="dxa"/>
+          </w:tcPr>
+          <w:p>
+            <w:r>
+              <w:t>4</w:t>
+            </w:r>
+          </w:p>
+        </w:tc>
+        <w:tc>
+          <w:tcPr>
+            <w:tcW w:w="3021" w:type="dxa"/>
+          </w:tcPr>
+          <w:p>
+            <w:r>
+              <w:t>Styleguide</w:t>
+            </w:r>
+          </w:p>
+        </w:tc>
+        <w:tc>
+          <w:tcPr>
+            <w:tcW w:w="3021" w:type="dxa"/>
+          </w:tcPr>
+          <w:p>
             <w:bookmarkStart w:id="0" w:name="_GoBack"/>
             <w:bookmarkEnd w:id="0"/>
           </w:p>
@@ -182,30 +211,6 @@
           </w:tcPr>
           <w:p>
             <w:r>
-              <w:t>4</w:t>
-            </w:r>
-          </w:p>
-        </w:tc>
-        <w:tc>
-          <w:tcPr>
-            <w:tcW w:w="3021" w:type="dxa"/>
-          </w:tcPr>
-          <w:p/>
-        </w:tc>
-        <w:tc>
-          <w:tcPr>
-            <w:tcW w:w="3021" w:type="dxa"/>
-          </w:tcPr>
-          <w:p/>
-        </w:tc>
-      </w:tr>
-      <w:tr>
-        <w:tc>
-          <w:tcPr>
-            <w:tcW w:w="3020" w:type="dxa"/>
-          </w:tcPr>
-          <w:p>
-            <w:r>
               <w:t>5</w:t>
             </w:r>
           </w:p>
@@ -214,7 +219,11 @@
           <w:tcPr>
             <w:tcW w:w="3021" w:type="dxa"/>
           </w:tcPr>
-          <w:p/>
+          <w:p>
+            <w:r>
+              <w:t>Styleguide</w:t>
+            </w:r>
+          </w:p>
         </w:tc>
         <w:tc>
           <w:tcPr>
